--- a/Diaries/2019_09_10_Smajilbasic_Deduplicator.docx
+++ b/Diaries/2019_09_10_Smajilbasic_Deduplicator.docx
@@ -208,6 +208,21 @@
               <w:pStyle w:val="NoSpacing"/>
               <w:spacing w:lineRule="auto" w:line="240" w:before="0" w:after="0"/>
               <w:ind w:hanging="0"/>
+              <w:rPr/>
+            </w:pPr>
+            <w:r>
+              <w:rPr>
+                <w:b/>
+                <w:bCs/>
+              </w:rPr>
+              <w:t>Ho finito di scrivere i requisiti analizzando ancora una volta in dettaglio il qdc, inoltre ho trasferito tutti i diari precedenti in formato word dal formato markdown.</w:t>
+            </w:r>
+          </w:p>
+          <w:p>
+            <w:pPr>
+              <w:pStyle w:val="NoSpacing"/>
+              <w:spacing w:lineRule="auto" w:line="240" w:before="0" w:after="0"/>
+              <w:ind w:hanging="0"/>
               <w:rPr>
                 <w:b/>
                 <w:b/>
@@ -215,11 +230,37 @@
               </w:rPr>
             </w:pPr>
             <w:r>
+              <w:rPr/>
+            </w:r>
+          </w:p>
+          <w:p>
+            <w:pPr>
+              <w:pStyle w:val="NoSpacing"/>
+              <w:spacing w:lineRule="auto" w:line="240" w:before="0" w:after="0"/>
+              <w:ind w:hanging="0"/>
+              <w:rPr/>
+            </w:pPr>
+            <w:r>
               <w:rPr>
                 <w:b/>
                 <w:bCs/>
               </w:rPr>
-              <w:t>Ho finito di scrivere i requisiti analizzando ancora una volta in dettaglio il qdc, inoltre ho trasferito tutti i diari precedenti in formato word dal formato markdown.</w:t>
+              <w:t>Ho inserito un immagine del gantt preventivo all'interno della documentazione, in più ho creato il diagramma del Use Case, ma devo ancora verificare con il docente Valsangiacomo se va bene.</w:t>
+            </w:r>
+          </w:p>
+          <w:p>
+            <w:pPr>
+              <w:pStyle w:val="NoSpacing"/>
+              <w:spacing w:lineRule="auto" w:line="240" w:before="0" w:after="0"/>
+              <w:ind w:hanging="0"/>
+              <w:rPr/>
+            </w:pPr>
+            <w:r>
+              <w:rPr>
+                <w:b/>
+                <w:bCs/>
+              </w:rPr>
+              <w:t xml:space="preserve">Ho iniziato a scrivere l'analisi dei mezzi </w:t>
             </w:r>
           </w:p>
         </w:tc>
@@ -300,6 +341,20 @@
             <w:pPr>
               <w:pStyle w:val="Normal"/>
               <w:spacing w:lineRule="auto" w:line="240" w:before="0" w:after="0"/>
+              <w:rPr/>
+            </w:pPr>
+            <w:r>
+              <w:rPr>
+                <w:b/>
+                <w:bCs/>
+              </w:rPr>
+              <w:t>Ho riscontrato un problema usando LibreOffice Writer, per inserire l'immagine del gantt dovevo girare una pagina in orizzontale, ma questo mi cambiava il footer e header della pagina dopo quella girata:</w:t>
+            </w:r>
+          </w:p>
+          <w:p>
+            <w:pPr>
+              <w:pStyle w:val="Normal"/>
+              <w:spacing w:lineRule="auto" w:line="240" w:before="0" w:after="0"/>
               <w:rPr>
                 <w:b/>
                 <w:b/>
@@ -307,16 +362,218 @@
               </w:rPr>
             </w:pPr>
             <w:r>
+              <w:rPr/>
+            </w:r>
+          </w:p>
+          <w:p>
+            <w:pPr>
+              <w:pStyle w:val="Normal"/>
+              <w:spacing w:lineRule="auto" w:line="240" w:before="0" w:after="0"/>
+              <w:rPr>
+                <w:b/>
+                <w:b/>
+                <w:bCs/>
+              </w:rPr>
+            </w:pPr>
+            <w:r>
+              <w:rPr/>
+            </w:r>
+            <w:r>
+              <mc:AlternateContent>
+                <mc:Choice Requires="wps">
+                  <w:drawing>
+                    <wp:anchor behindDoc="0" distT="0" distB="0" distL="0" distR="0" simplePos="0" locked="0" layoutInCell="1" allowOverlap="1" relativeHeight="2">
+                      <wp:simplePos x="0" y="0"/>
+                      <wp:positionH relativeFrom="column">
+                        <wp:align>center</wp:align>
+                      </wp:positionH>
+                      <wp:positionV relativeFrom="paragraph">
+                        <wp:posOffset>635</wp:posOffset>
+                      </wp:positionV>
+                      <wp:extent cx="5964555" cy="3991610"/>
+                      <wp:effectExtent l="0" t="0" r="0" b="0"/>
+                      <wp:wrapSquare wrapText="largest"/>
+                      <wp:docPr id="1" name="Frame1"/>
+                      <a:graphic xmlns:a="http://schemas.openxmlformats.org/drawingml/2006/main">
+                        <a:graphicData uri="http://schemas.microsoft.com/office/word/2010/wordprocessingShape">
+                          <wps:wsp>
+                            <wps:cNvSpPr txBox="1"/>
+                            <wps:spPr>
+                              <a:xfrm>
+                                <a:off x="0" y="0"/>
+                                <a:ext cx="5964555" cy="3991610"/>
+                              </a:xfrm>
+                              <a:prstGeom prst="rect"/>
+                            </wps:spPr>
+                            <wps:txbx>
+                              <w:txbxContent>
+                                <w:p>
+                                  <w:pPr>
+                                    <w:pStyle w:val="Caption"/>
+                                    <w:suppressLineNumbers/>
+                                    <w:spacing w:before="120" w:after="120"/>
+                                    <w:rPr/>
+                                  </w:pPr>
+                                  <w:r>
+                                    <w:rPr/>
+                                    <w:drawing>
+                                      <wp:inline distT="0" distB="0" distL="0" distR="0">
+                                        <wp:extent cx="5964555" cy="3480435"/>
+                                        <wp:effectExtent l="0" t="0" r="0" b="0"/>
+                                        <wp:docPr id="2" name="Image1" descr=""/>
+                                        <wp:cNvGraphicFramePr>
+                                          <a:graphicFrameLocks xmlns:a="http://schemas.openxmlformats.org/drawingml/2006/main" noChangeAspect="1"/>
+                                        </wp:cNvGraphicFramePr>
+                                        <a:graphic xmlns:a="http://schemas.openxmlformats.org/drawingml/2006/main">
+                                          <a:graphicData uri="http://schemas.openxmlformats.org/drawingml/2006/picture">
+                                            <pic:pic xmlns:pic="http://schemas.openxmlformats.org/drawingml/2006/picture">
+                                              <pic:nvPicPr>
+                                                <pic:cNvPr id="2" name="Image1" descr=""/>
+                                                <pic:cNvPicPr>
+                                                  <a:picLocks noChangeAspect="1" noChangeArrowheads="1"/>
+                                                </pic:cNvPicPr>
+                                              </pic:nvPicPr>
+                                              <pic:blipFill>
+                                                <a:blip r:embed="rId2"/>
+                                                <a:stretch>
+                                                  <a:fillRect/>
+                                                </a:stretch>
+                                              </pic:blipFill>
+                                              <pic:spPr bwMode="auto">
+                                                <a:xfrm>
+                                                  <a:off x="0" y="0"/>
+                                                  <a:ext cx="5964555" cy="3480435"/>
+                                                </a:xfrm>
+                                                <a:prstGeom prst="rect">
+                                                  <a:avLst/>
+                                                </a:prstGeom>
+                                              </pic:spPr>
+                                            </pic:pic>
+                                          </a:graphicData>
+                                        </a:graphic>
+                                      </wp:inline>
+                                    </w:drawing>
+                                  </w:r>
+                                  <w:r>
+                                    <w:rPr>
+                                      <w:vanish/>
+                                    </w:rPr>
+                                    <w:br/>
+                                  </w:r>
+                                  <w:r>
+                                    <w:rPr/>
+                                    <w:t>A sinsitra la pagina girata e a destra la pagina dopo con il footer e header della prima pagina del documento</w:t>
+                                  </w:r>
+                                </w:p>
+                              </w:txbxContent>
+                            </wps:txbx>
+                            <wps:bodyPr anchor="t" lIns="0" tIns="0" rIns="0" bIns="0">
+                              <a:noAutofit/>
+                            </wps:bodyPr>
+                          </wps:wsp>
+                        </a:graphicData>
+                      </a:graphic>
+                    </wp:anchor>
+                  </w:drawing>
+                </mc:Choice>
+                <mc:Fallback>
+                  <w:pict>
+                    <v:rect style="position:absolute;rotation:0;width:469.65pt;height:314.3pt;mso-wrap-distance-left:0pt;mso-wrap-distance-right:0pt;mso-wrap-distance-top:0pt;mso-wrap-distance-bottom:0pt;margin-top:0pt;mso-position-vertical:top;mso-position-vertical-relative:text;margin-left:0pt;mso-position-horizontal:center;mso-position-horizontal-relative:text">
+                      <v:textbox inset="0in,0in,0in,0in">
+                        <w:txbxContent>
+                          <w:p>
+                            <w:pPr>
+                              <w:pStyle w:val="Caption"/>
+                              <w:suppressLineNumbers/>
+                              <w:spacing w:before="120" w:after="120"/>
+                              <w:rPr/>
+                            </w:pPr>
+                            <w:r>
+                              <w:rPr/>
+                              <w:drawing>
+                                <wp:inline distT="0" distB="0" distL="0" distR="0">
+                                  <wp:extent cx="5964555" cy="3480435"/>
+                                  <wp:effectExtent l="0" t="0" r="0" b="0"/>
+                                  <wp:docPr id="3" name="Image1" descr=""/>
+                                  <wp:cNvGraphicFramePr>
+                                    <a:graphicFrameLocks xmlns:a="http://schemas.openxmlformats.org/drawingml/2006/main" noChangeAspect="1"/>
+                                  </wp:cNvGraphicFramePr>
+                                  <a:graphic xmlns:a="http://schemas.openxmlformats.org/drawingml/2006/main">
+                                    <a:graphicData uri="http://schemas.openxmlformats.org/drawingml/2006/picture">
+                                      <pic:pic xmlns:pic="http://schemas.openxmlformats.org/drawingml/2006/picture">
+                                        <pic:nvPicPr>
+                                          <pic:cNvPr id="3" name="Image1" descr=""/>
+                                          <pic:cNvPicPr>
+                                            <a:picLocks noChangeAspect="1" noChangeArrowheads="1"/>
+                                          </pic:cNvPicPr>
+                                        </pic:nvPicPr>
+                                        <pic:blipFill>
+                                          <a:blip r:embed="rId2"/>
+                                          <a:stretch>
+                                            <a:fillRect/>
+                                          </a:stretch>
+                                        </pic:blipFill>
+                                        <pic:spPr bwMode="auto">
+                                          <a:xfrm>
+                                            <a:off x="0" y="0"/>
+                                            <a:ext cx="5964555" cy="3480435"/>
+                                          </a:xfrm>
+                                          <a:prstGeom prst="rect">
+                                            <a:avLst/>
+                                          </a:prstGeom>
+                                        </pic:spPr>
+                                      </pic:pic>
+                                    </a:graphicData>
+                                  </a:graphic>
+                                </wp:inline>
+                              </w:drawing>
+                            </w:r>
+                            <w:r>
+                              <w:rPr>
+                                <w:vanish/>
+                              </w:rPr>
+                              <w:br/>
+                            </w:r>
+                            <w:r>
+                              <w:rPr/>
+                              <w:t>A sinsitra la pagina girata e a destra la pagina dopo con il footer e header della prima pagina del documento</w:t>
+                            </w:r>
+                          </w:p>
+                        </w:txbxContent>
+                      </v:textbox>
+                      <w10:wrap type="square" side="largest"/>
+                    </v:rect>
+                  </w:pict>
+                </mc:Fallback>
+              </mc:AlternateContent>
+            </w:r>
+          </w:p>
+          <w:p>
+            <w:pPr>
+              <w:pStyle w:val="Normal"/>
+              <w:spacing w:lineRule="auto" w:line="240" w:before="0" w:after="0"/>
+              <w:rPr/>
+            </w:pPr>
+            <w:r>
               <w:rPr>
                 <w:b/>
                 <w:bCs/>
               </w:rPr>
-              <w:t>-</w:t>
+              <w:t>Soluzione: Alla fine della documentazione, apriro il file con Microsoft Word e mettero apposto l'header e il footer</w:t>
             </w:r>
           </w:p>
         </w:tc>
       </w:tr>
     </w:tbl>
+    <w:p>
+      <w:pPr>
+        <w:pStyle w:val="Normal"/>
+        <w:rPr/>
+      </w:pPr>
+      <w:r>
+        <w:rPr/>
+      </w:r>
+    </w:p>
     <w:p>
       <w:pPr>
         <w:pStyle w:val="Normal"/>
@@ -404,6 +661,7 @@
                 <w:b/>
                 <w:bCs/>
               </w:rPr>
+              <w:t>Sono al passo con il gantt</w:t>
             </w:r>
           </w:p>
         </w:tc>
@@ -559,6 +817,7 @@
                 <w:b/>
                 <w:bCs/>
               </w:rPr>
+              <w:t>Consultarsi con il docente Valsangiacomo riguardo il diagramma UseCase e se è il caso mettere apposto il diagramma</w:t>
             </w:r>
           </w:p>
         </w:tc>
@@ -591,6 +850,7 @@
                 <w:b/>
                 <w:bCs/>
               </w:rPr>
+              <w:t>Finire di scrivere l'analisi dei mezzi</w:t>
             </w:r>
           </w:p>
         </w:tc>
@@ -735,8 +995,8 @@
       </w:r>
     </w:p>
     <w:sectPr>
-      <w:headerReference w:type="default" r:id="rId2"/>
-      <w:footerReference w:type="default" r:id="rId3"/>
+      <w:headerReference w:type="default" r:id="rId3"/>
+      <w:footerReference w:type="default" r:id="rId4"/>
       <w:type w:val="nextPage"/>
       <w:pgSz w:w="11906" w:h="16838"/>
       <w:pgMar w:left="1134" w:right="1134" w:header="708" w:top="1417" w:footer="708" w:bottom="1134" w:gutter="0"/>
@@ -783,6 +1043,10 @@
     </w:r>
     <w:r>
       <w:rPr/>
+      <w:t>Deduplicatore di files</w:t>
+    </w:r>
+    <w:r>
+      <w:rPr/>
       <w:tab/>
       <w:tab/>
       <w:tab/>
@@ -791,9 +1055,34 @@
       <w:tab/>
       <w:tab/>
       <w:tab/>
-      <w:tab/>
-      <w:tab/>
-      <w:t>1/1</w:t>
+    </w:r>
+    <w:r>
+      <w:rPr/>
+      <w:fldChar w:fldCharType="begin"/>
+    </w:r>
+    <w:r>
+      <w:rPr/>
+      <w:instrText> PAGE </w:instrText>
+    </w:r>
+    <w:r>
+      <w:rPr/>
+      <w:fldChar w:fldCharType="separate"/>
+    </w:r>
+    <w:r>
+      <w:rPr/>
+      <w:t>1</w:t>
+    </w:r>
+    <w:r>
+      <w:rPr/>
+      <w:fldChar w:fldCharType="end"/>
+    </w:r>
+    <w:r>
+      <w:rPr/>
+      <w:t>/</w:t>
+    </w:r>
+    <w:r>
+      <w:rPr/>
+      <w:t>2</w:t>
     </w:r>
   </w:p>
 </w:ftr>
@@ -808,23 +1097,7 @@
     </w:pPr>
     <w:r>
       <w:rPr/>
-      <w:t>Fadil</w:t>
-    </w:r>
-    <w:r>
-      <w:rPr/>
-      <w:t xml:space="preserve"> </w:t>
-    </w:r>
-    <w:r>
-      <w:rPr/>
-      <w:t>Smajilbasic</w:t>
-    </w:r>
-    <w:r>
-      <w:rPr/>
-      <w:t xml:space="preserve"> </w:t>
-    </w:r>
-    <w:r>
-      <w:rPr/>
-      <w:t>I4AC</w:t>
+      <w:t>Fadil Smajilbasic I4AC</w:t>
     </w:r>
   </w:p>
   <w:p>
@@ -845,7 +1118,6 @@
     <w:rPrDefault>
       <w:rPr>
         <w:rFonts w:ascii="Calibri" w:hAnsi="Calibri" w:eastAsia="Calibri" w:cs="" w:asciiTheme="minorHAnsi" w:cstheme="minorBidi" w:eastAsiaTheme="minorHAnsi" w:hAnsiTheme="minorHAnsi"/>
-        <w:sz w:val="22"/>
         <w:szCs w:val="22"/>
         <w:lang w:val="it-CH" w:eastAsia="en-US" w:bidi="ar-SA"/>
       </w:rPr>

--- a/Diaries/2019_09_10_Smajilbasic_Deduplicator.docx
+++ b/Diaries/2019_09_10_Smajilbasic_Deduplicator.docx
@@ -230,7 +230,10 @@
               </w:rPr>
             </w:pPr>
             <w:r>
-              <w:rPr/>
+              <w:rPr>
+                <w:b/>
+                <w:bCs/>
+              </w:rPr>
             </w:r>
           </w:p>
           <w:p>
@@ -245,7 +248,7 @@
                 <w:b/>
                 <w:bCs/>
               </w:rPr>
-              <w:t>Ho inserito un immagine del gantt preventivo all'interno della documentazione, in più ho creato il diagramma del Use Case, ma devo ancora verificare con il docente Valsangiacomo se va bene.</w:t>
+              <w:t>Ho inserito un immagine del gantt preventivo all'interno della documentazione, in più ho creato il diagramma del Use Case, ma devo ancora verificare con il docente se va bene.</w:t>
             </w:r>
           </w:p>
           <w:p>
@@ -362,7 +365,10 @@
               </w:rPr>
             </w:pPr>
             <w:r>
-              <w:rPr/>
+              <w:rPr>
+                <w:b/>
+                <w:bCs/>
+              </w:rPr>
             </w:r>
           </w:p>
           <w:p>
@@ -376,9 +382,10 @@
               </w:rPr>
             </w:pPr>
             <w:r>
-              <w:rPr/>
-            </w:r>
-            <w:r>
+              <w:rPr>
+                <w:b/>
+                <w:bCs/>
+              </w:rPr>
               <mc:AlternateContent>
                 <mc:Choice Requires="wps">
                   <w:drawing>
@@ -390,21 +397,33 @@
                       <wp:positionV relativeFrom="paragraph">
                         <wp:posOffset>635</wp:posOffset>
                       </wp:positionV>
-                      <wp:extent cx="5964555" cy="3991610"/>
+                      <wp:extent cx="5965190" cy="3992245"/>
                       <wp:effectExtent l="0" t="0" r="0" b="0"/>
                       <wp:wrapSquare wrapText="largest"/>
                       <wp:docPr id="1" name="Frame1"/>
                       <a:graphic xmlns:a="http://schemas.openxmlformats.org/drawingml/2006/main">
                         <a:graphicData uri="http://schemas.microsoft.com/office/word/2010/wordprocessingShape">
                           <wps:wsp>
-                            <wps:cNvSpPr txBox="1"/>
+                            <wps:cNvSpPr/>
                             <wps:spPr>
                               <a:xfrm>
                                 <a:off x="0" y="0"/>
-                                <a:ext cx="5964555" cy="3991610"/>
+                                <a:ext cx="5964480" cy="3991680"/>
                               </a:xfrm>
-                              <a:prstGeom prst="rect"/>
+                              <a:prstGeom prst="rect">
+                                <a:avLst/>
+                              </a:prstGeom>
+                              <a:noFill/>
+                              <a:ln>
+                                <a:noFill/>
+                              </a:ln>
                             </wps:spPr>
+                            <wps:style>
+                              <a:lnRef idx="0"/>
+                              <a:fillRef idx="0"/>
+                              <a:effectRef idx="0"/>
+                              <a:fontRef idx="minor"/>
+                            </wps:style>
                             <wps:txbx>
                               <w:txbxContent>
                                 <w:p>
@@ -412,15 +431,19 @@
                                     <w:pStyle w:val="Caption"/>
                                     <w:suppressLineNumbers/>
                                     <w:spacing w:before="120" w:after="120"/>
-                                    <w:rPr/>
+                                    <w:rPr>
+                                      <w:color w:val="auto"/>
+                                    </w:rPr>
                                   </w:pPr>
                                   <w:r>
-                                    <w:rPr/>
+                                    <w:rPr>
+                                      <w:color w:val="auto"/>
+                                    </w:rPr>
                                     <w:drawing>
                                       <wp:inline distT="0" distB="0" distL="0" distR="0">
                                         <wp:extent cx="5964555" cy="3480435"/>
                                         <wp:effectExtent l="0" t="0" r="0" b="0"/>
-                                        <wp:docPr id="2" name="Image1" descr=""/>
+                                        <wp:docPr id="3" name="Image1" descr=""/>
                                         <wp:cNvGraphicFramePr>
                                           <a:graphicFrameLocks xmlns:a="http://schemas.openxmlformats.org/drawingml/2006/main" noChangeAspect="1"/>
                                         </wp:cNvGraphicFramePr>
@@ -428,7 +451,7 @@
                                           <a:graphicData uri="http://schemas.openxmlformats.org/drawingml/2006/picture">
                                             <pic:pic xmlns:pic="http://schemas.openxmlformats.org/drawingml/2006/picture">
                                               <pic:nvPicPr>
-                                                <pic:cNvPr id="2" name="Image1" descr=""/>
+                                                <pic:cNvPr id="3" name="Image1" descr=""/>
                                                 <pic:cNvPicPr>
                                                   <a:picLocks noChangeAspect="1" noChangeArrowheads="1"/>
                                                 </pic:cNvPicPr>
@@ -457,17 +480,20 @@
                                   <w:r>
                                     <w:rPr>
                                       <w:vanish/>
+                                      <w:color w:val="auto"/>
                                     </w:rPr>
                                     <w:br/>
                                   </w:r>
                                   <w:r>
-                                    <w:rPr/>
+                                    <w:rPr>
+                                      <w:color w:val="auto"/>
+                                    </w:rPr>
                                     <w:t>A sinsitra la pagina girata e a destra la pagina dopo con il footer e header della prima pagina del documento</w:t>
                                   </w:r>
                                 </w:p>
                               </w:txbxContent>
                             </wps:txbx>
-                            <wps:bodyPr anchor="t" lIns="0" tIns="0" rIns="0" bIns="0">
+                            <wps:bodyPr lIns="0" rIns="0" tIns="0" bIns="0">
                               <a:noAutofit/>
                             </wps:bodyPr>
                           </wps:wsp>
@@ -478,23 +504,30 @@
                 </mc:Choice>
                 <mc:Fallback>
                   <w:pict>
-                    <v:rect style="position:absolute;rotation:0;width:469.65pt;height:314.3pt;mso-wrap-distance-left:0pt;mso-wrap-distance-right:0pt;mso-wrap-distance-top:0pt;mso-wrap-distance-bottom:0pt;margin-top:0pt;mso-position-vertical:top;mso-position-vertical-relative:text;margin-left:0pt;mso-position-horizontal:center;mso-position-horizontal-relative:text">
-                      <v:textbox inset="0in,0in,0in,0in">
+                    <v:rect id="shape_0" ID="Frame1" stroked="f" style="position:absolute;margin-left:-0.05pt;margin-top:0.05pt;width:469.6pt;height:314.25pt;mso-position-horizontal:center">
+                      <w10:wrap type="square"/>
+                      <v:fill o:detectmouseclick="t" on="false"/>
+                      <v:stroke color="#3465a4" joinstyle="round" endcap="flat"/>
+                      <v:textbox>
                         <w:txbxContent>
                           <w:p>
                             <w:pPr>
                               <w:pStyle w:val="Caption"/>
                               <w:suppressLineNumbers/>
                               <w:spacing w:before="120" w:after="120"/>
-                              <w:rPr/>
+                              <w:rPr>
+                                <w:color w:val="auto"/>
+                              </w:rPr>
                             </w:pPr>
                             <w:r>
-                              <w:rPr/>
+                              <w:rPr>
+                                <w:color w:val="auto"/>
+                              </w:rPr>
                               <w:drawing>
                                 <wp:inline distT="0" distB="0" distL="0" distR="0">
                                   <wp:extent cx="5964555" cy="3480435"/>
                                   <wp:effectExtent l="0" t="0" r="0" b="0"/>
-                                  <wp:docPr id="3" name="Image1" descr=""/>
+                                  <wp:docPr id="4" name="Image1" descr=""/>
                                   <wp:cNvGraphicFramePr>
                                     <a:graphicFrameLocks xmlns:a="http://schemas.openxmlformats.org/drawingml/2006/main" noChangeAspect="1"/>
                                   </wp:cNvGraphicFramePr>
@@ -502,7 +535,7 @@
                                     <a:graphicData uri="http://schemas.openxmlformats.org/drawingml/2006/picture">
                                       <pic:pic xmlns:pic="http://schemas.openxmlformats.org/drawingml/2006/picture">
                                         <pic:nvPicPr>
-                                          <pic:cNvPr id="3" name="Image1" descr=""/>
+                                          <pic:cNvPr id="4" name="Image1" descr=""/>
                                           <pic:cNvPicPr>
                                             <a:picLocks noChangeAspect="1" noChangeArrowheads="1"/>
                                           </pic:cNvPicPr>
@@ -531,17 +564,19 @@
                             <w:r>
                               <w:rPr>
                                 <w:vanish/>
+                                <w:color w:val="auto"/>
                               </w:rPr>
                               <w:br/>
                             </w:r>
                             <w:r>
-                              <w:rPr/>
+                              <w:rPr>
+                                <w:color w:val="auto"/>
+                              </w:rPr>
                               <w:t>A sinsitra la pagina girata e a destra la pagina dopo con il footer e header della prima pagina del documento</w:t>
                             </w:r>
                           </w:p>
                         </w:txbxContent>
                       </v:textbox>
-                      <w10:wrap type="square" side="largest"/>
                     </v:rect>
                   </w:pict>
                 </mc:Fallback>
@@ -806,18 +841,14 @@
               <w:pStyle w:val="NoSpacing"/>
               <w:spacing w:lineRule="auto" w:line="240" w:before="0" w:after="0"/>
               <w:ind w:hanging="0"/>
-              <w:rPr>
-                <w:b/>
-                <w:b/>
-                <w:bCs/>
-              </w:rPr>
+              <w:rPr/>
             </w:pPr>
             <w:r>
               <w:rPr>
                 <w:b/>
                 <w:bCs/>
               </w:rPr>
-              <w:t>Consultarsi con il docente Valsangiacomo riguardo il diagramma UseCase e se è il caso mettere apposto il diagramma</w:t>
+              <w:t>Consultarsi con il docente riguardo il diagramma UseCase e se è il caso mettere apposto il diagramma</w:t>
             </w:r>
           </w:p>
         </w:tc>
@@ -1044,9 +1075,6 @@
     <w:r>
       <w:rPr/>
       <w:t>Deduplicatore di files</w:t>
-    </w:r>
-    <w:r>
-      <w:rPr/>
       <w:tab/>
       <w:tab/>
       <w:tab/>
@@ -1070,7 +1098,7 @@
     </w:r>
     <w:r>
       <w:rPr/>
-      <w:t>1</w:t>
+      <w:t>2</w:t>
     </w:r>
     <w:r>
       <w:rPr/>
@@ -1078,11 +1106,7 @@
     </w:r>
     <w:r>
       <w:rPr/>
-      <w:t>/</w:t>
-    </w:r>
-    <w:r>
-      <w:rPr/>
-      <w:t>2</w:t>
+      <w:t>/2</w:t>
     </w:r>
   </w:p>
 </w:ftr>
@@ -2200,6 +2224,13 @@
       <w:sz w:val="18"/>
       <w:lang w:val="en-US"/>
     </w:rPr>
+  </w:style>
+  <w:style w:type="paragraph" w:styleId="FrameContents">
+    <w:name w:val="Frame Contents"/>
+    <w:basedOn w:val="Normal"/>
+    <w:qFormat/>
+    <w:pPr/>
+    <w:rPr/>
   </w:style>
   <w:style w:type="numbering" w:styleId="NoList" w:default="1">
     <w:name w:val="No List"/>
